--- a/rest (1).docx
+++ b/rest (1).docx
@@ -1,6 +1,6 @@
 
 <file path=word/document.xml><?xml version="1.0" encoding="utf-8"?>
-<w:document xmlns:wpc="http://schemas.microsoft.com/office/word/2010/wordprocessingCanvas" xmlns:cx="http://schemas.microsoft.com/office/drawing/2014/chartex" xmlns:cx1="http://schemas.microsoft.com/office/drawing/2015/9/8/chartex" xmlns:mc="http://schemas.openxmlformats.org/markup-compatibility/2006" xmlns:o="urn:schemas-microsoft-com:office:office" xmlns:r="http://schemas.openxmlformats.org/officeDocument/2006/relationships" xmlns:m="http://schemas.openxmlformats.org/officeDocument/2006/math" xmlns:v="urn:schemas-microsoft-com:vml" xmlns:wp14="http://schemas.microsoft.com/office/word/2010/wordprocessingDrawing" xmlns:wp="http://schemas.openxmlformats.org/drawingml/2006/wordprocessingDrawing" xmlns:w10="urn:schemas-microsoft-com:office:word" xmlns:w="http://schemas.openxmlformats.org/wordprocessingml/2006/main" xmlns:w14="http://schemas.microsoft.com/office/word/2010/wordml" xmlns:w15="http://schemas.microsoft.com/office/word/2012/wordml" xmlns:w16se="http://schemas.microsoft.com/office/word/2015/wordml/symex" xmlns:wpg="http://schemas.microsoft.com/office/word/2010/wordprocessingGroup" xmlns:wpi="http://schemas.microsoft.com/office/word/2010/wordprocessingInk" xmlns:wne="http://schemas.microsoft.com/office/word/2006/wordml" xmlns:wps="http://schemas.microsoft.com/office/word/2010/wordprocessingShape" mc:Ignorable="w14 w15 w16se wp14">
+<w:document xmlns:wpc="http://schemas.microsoft.com/office/word/2010/wordprocessingCanvas" xmlns:cx="http://schemas.microsoft.com/office/drawing/2014/chartex" xmlns:cx1="http://schemas.microsoft.com/office/drawing/2015/9/8/chartex" xmlns:cx2="http://schemas.microsoft.com/office/drawing/2015/10/21/chartex" xmlns:cx3="http://schemas.microsoft.com/office/drawing/2016/5/9/chartex" xmlns:cx4="http://schemas.microsoft.com/office/drawing/2016/5/10/chartex" xmlns:cx5="http://schemas.microsoft.com/office/drawing/2016/5/11/chartex" xmlns:cx6="http://schemas.microsoft.com/office/drawing/2016/5/12/chartex" xmlns:cx7="http://schemas.microsoft.com/office/drawing/2016/5/13/chartex" xmlns:cx8="http://schemas.microsoft.com/office/drawing/2016/5/14/chartex" xmlns:mc="http://schemas.openxmlformats.org/markup-compatibility/2006" xmlns:aink="http://schemas.microsoft.com/office/drawing/2016/ink" xmlns:am3d="http://schemas.microsoft.com/office/drawing/2017/model3d" xmlns:o="urn:schemas-microsoft-com:office:office" xmlns:r="http://schemas.openxmlformats.org/officeDocument/2006/relationships" xmlns:m="http://schemas.openxmlformats.org/officeDocument/2006/math" xmlns:v="urn:schemas-microsoft-com:vml" xmlns:wp14="http://schemas.microsoft.com/office/word/2010/wordprocessingDrawing" xmlns:wp="http://schemas.openxmlformats.org/drawingml/2006/wordprocessingDrawing" xmlns:w10="urn:schemas-microsoft-com:office:word" xmlns:w="http://schemas.openxmlformats.org/wordprocessingml/2006/main" xmlns:w14="http://schemas.microsoft.com/office/word/2010/wordml" xmlns:w15="http://schemas.microsoft.com/office/word/2012/wordml" xmlns:w16cex="http://schemas.microsoft.com/office/word/2018/wordml/cex" xmlns:w16cid="http://schemas.microsoft.com/office/word/2016/wordml/cid" xmlns:w16="http://schemas.microsoft.com/office/word/2018/wordml" xmlns:w16sdtdh="http://schemas.microsoft.com/office/word/2020/wordml/sdtdatahash" xmlns:w16se="http://schemas.microsoft.com/office/word/2015/wordml/symex" xmlns:wpg="http://schemas.microsoft.com/office/word/2010/wordprocessingGroup" xmlns:wpi="http://schemas.microsoft.com/office/word/2010/wordprocessingInk" xmlns:wne="http://schemas.microsoft.com/office/word/2006/wordml" xmlns:wps="http://schemas.microsoft.com/office/word/2010/wordprocessingShape" mc:Ignorable="w14 w15 w16se w16cid w16 w16cex w16sdtdh wp14">
   <w:body>
     <w:sdt>
       <w:sdtPr>
@@ -51,6 +51,7 @@
                 <w:dataBinding w:prefixMappings="xmlns:ns0='http://schemas.openxmlformats.org/officeDocument/2006/extended-properties'" w:xpath="/ns0:Properties[1]/ns0:Company[1]" w:storeItemID="{6668398D-A668-4E3E-A5EB-62B293D839F1}"/>
                 <w:text/>
               </w:sdtPr>
+              <w:sdtEndPr/>
               <w:sdtContent>
                 <w:tc>
                   <w:tcPr>
@@ -104,6 +105,7 @@
                   <w:dataBinding w:prefixMappings="xmlns:ns0='http://schemas.openxmlformats.org/package/2006/metadata/core-properties' xmlns:ns1='http://purl.org/dc/elements/1.1/'" w:xpath="/ns0:coreProperties[1]/ns1:title[1]" w:storeItemID="{6C3C8BC8-F283-45AE-878A-BAB7291924A1}"/>
                   <w:text/>
                 </w:sdtPr>
+                <w:sdtEndPr/>
                 <w:sdtContent>
                   <w:p>
                     <w:pPr>
@@ -146,6 +148,7 @@
                 <w:dataBinding w:prefixMappings="xmlns:ns0='http://schemas.openxmlformats.org/package/2006/metadata/core-properties' xmlns:ns1='http://purl.org/dc/elements/1.1/'" w:xpath="/ns0:coreProperties[1]/ns1:subject[1]" w:storeItemID="{6C3C8BC8-F283-45AE-878A-BAB7291924A1}"/>
                 <w:text/>
               </w:sdtPr>
+              <w:sdtEndPr/>
               <w:sdtContent>
                 <w:tc>
                   <w:tcPr>
@@ -214,6 +217,7 @@
                   <w:dataBinding w:prefixMappings="xmlns:ns0='http://schemas.openxmlformats.org/package/2006/metadata/core-properties' xmlns:ns1='http://purl.org/dc/elements/1.1/'" w:xpath="/ns0:coreProperties[1]/ns1:creator[1]" w:storeItemID="{6C3C8BC8-F283-45AE-878A-BAB7291924A1}"/>
                   <w:text/>
                 </w:sdtPr>
+                <w:sdtEndPr/>
                 <w:sdtContent>
                   <w:p>
                     <w:pPr>
@@ -256,6 +260,7 @@
                     <w:calendar w:val="gregorian"/>
                   </w:date>
                 </w:sdtPr>
+                <w:sdtEndPr/>
                 <w:sdtContent>
                   <w:p>
                     <w:pPr>
@@ -312,10 +317,8 @@
       <w:pPr>
         <w:pStyle w:val="Heading1"/>
       </w:pPr>
-      <w:bookmarkStart w:id="0" w:name="_GoBack"/>
-      <w:bookmarkEnd w:id="0"/>
-      <w:permStart w:id="2126921324" w:edGrp="everyone"/>
-      <w:permEnd w:id="2126921324"/>
+      <w:permStart w:id="1708355353" w:edGrp="everyone"/>
+      <w:permEnd w:id="1708355353"/>
       <w:r>
         <w:lastRenderedPageBreak/>
         <w:t>Add</w:t>
@@ -1779,10 +1782,7 @@
         <w:t xml:space="preserve"> list of </w:t>
       </w:r>
       <w:r>
-        <w:t xml:space="preserve">product details </w:t>
-      </w:r>
-      <w:r>
-        <w:t>in a predictive manner</w:t>
+        <w:t>product details in a predictive manner</w:t>
       </w:r>
     </w:p>
     <w:p>
@@ -2168,8 +2168,8 @@
       <w:r>
         <w:t>POST  Body</w:t>
       </w:r>
-      <w:permStart w:id="199524167" w:edGrp="everyone"/>
-      <w:permEnd w:id="199524167"/>
+      <w:permStart w:id="1506613531" w:edGrp="everyone"/>
+      <w:permEnd w:id="1506613531"/>
     </w:p>
     <w:tbl>
       <w:tblPr>
@@ -3205,7 +3205,7 @@
 </file>
 
 <file path=word/endnotes.xml><?xml version="1.0" encoding="utf-8"?>
-<w:endnotes xmlns:wpc="http://schemas.microsoft.com/office/word/2010/wordprocessingCanvas" xmlns:cx="http://schemas.microsoft.com/office/drawing/2014/chartex" xmlns:cx1="http://schemas.microsoft.com/office/drawing/2015/9/8/chartex" xmlns:mc="http://schemas.openxmlformats.org/markup-compatibility/2006" xmlns:o="urn:schemas-microsoft-com:office:office" xmlns:r="http://schemas.openxmlformats.org/officeDocument/2006/relationships" xmlns:m="http://schemas.openxmlformats.org/officeDocument/2006/math" xmlns:v="urn:schemas-microsoft-com:vml" xmlns:wp14="http://schemas.microsoft.com/office/word/2010/wordprocessingDrawing" xmlns:wp="http://schemas.openxmlformats.org/drawingml/2006/wordprocessingDrawing" xmlns:w10="urn:schemas-microsoft-com:office:word" xmlns:w="http://schemas.openxmlformats.org/wordprocessingml/2006/main" xmlns:w14="http://schemas.microsoft.com/office/word/2010/wordml" xmlns:w15="http://schemas.microsoft.com/office/word/2012/wordml" xmlns:w16se="http://schemas.microsoft.com/office/word/2015/wordml/symex" xmlns:wpg="http://schemas.microsoft.com/office/word/2010/wordprocessingGroup" xmlns:wpi="http://schemas.microsoft.com/office/word/2010/wordprocessingInk" xmlns:wne="http://schemas.microsoft.com/office/word/2006/wordml" xmlns:wps="http://schemas.microsoft.com/office/word/2010/wordprocessingShape" mc:Ignorable="w14 w15 w16se wp14">
+<w:endnotes xmlns:wpc="http://schemas.microsoft.com/office/word/2010/wordprocessingCanvas" xmlns:cx="http://schemas.microsoft.com/office/drawing/2014/chartex" xmlns:cx1="http://schemas.microsoft.com/office/drawing/2015/9/8/chartex" xmlns:cx2="http://schemas.microsoft.com/office/drawing/2015/10/21/chartex" xmlns:cx3="http://schemas.microsoft.com/office/drawing/2016/5/9/chartex" xmlns:cx4="http://schemas.microsoft.com/office/drawing/2016/5/10/chartex" xmlns:cx5="http://schemas.microsoft.com/office/drawing/2016/5/11/chartex" xmlns:cx6="http://schemas.microsoft.com/office/drawing/2016/5/12/chartex" xmlns:cx7="http://schemas.microsoft.com/office/drawing/2016/5/13/chartex" xmlns:cx8="http://schemas.microsoft.com/office/drawing/2016/5/14/chartex" xmlns:mc="http://schemas.openxmlformats.org/markup-compatibility/2006" xmlns:aink="http://schemas.microsoft.com/office/drawing/2016/ink" xmlns:am3d="http://schemas.microsoft.com/office/drawing/2017/model3d" xmlns:o="urn:schemas-microsoft-com:office:office" xmlns:r="http://schemas.openxmlformats.org/officeDocument/2006/relationships" xmlns:m="http://schemas.openxmlformats.org/officeDocument/2006/math" xmlns:v="urn:schemas-microsoft-com:vml" xmlns:wp14="http://schemas.microsoft.com/office/word/2010/wordprocessingDrawing" xmlns:wp="http://schemas.openxmlformats.org/drawingml/2006/wordprocessingDrawing" xmlns:w10="urn:schemas-microsoft-com:office:word" xmlns:w="http://schemas.openxmlformats.org/wordprocessingml/2006/main" xmlns:w14="http://schemas.microsoft.com/office/word/2010/wordml" xmlns:w15="http://schemas.microsoft.com/office/word/2012/wordml" xmlns:w16cex="http://schemas.microsoft.com/office/word/2018/wordml/cex" xmlns:w16cid="http://schemas.microsoft.com/office/word/2016/wordml/cid" xmlns:w16="http://schemas.microsoft.com/office/word/2018/wordml" xmlns:w16sdtdh="http://schemas.microsoft.com/office/word/2020/wordml/sdtdatahash" xmlns:w16se="http://schemas.microsoft.com/office/word/2015/wordml/symex" xmlns:wpg="http://schemas.microsoft.com/office/word/2010/wordprocessingGroup" xmlns:wpi="http://schemas.microsoft.com/office/word/2010/wordprocessingInk" xmlns:wne="http://schemas.microsoft.com/office/word/2006/wordml" xmlns:wps="http://schemas.microsoft.com/office/word/2010/wordprocessingShape" mc:Ignorable="w14 w15 w16se w16cid w16 w16cex w16sdtdh wp14">
   <w:endnote w:type="separator" w:id="-1">
     <w:p>
       <w:pPr>
@@ -3230,7 +3230,7 @@
 </file>
 
 <file path=word/footnotes.xml><?xml version="1.0" encoding="utf-8"?>
-<w:footnotes xmlns:wpc="http://schemas.microsoft.com/office/word/2010/wordprocessingCanvas" xmlns:cx="http://schemas.microsoft.com/office/drawing/2014/chartex" xmlns:cx1="http://schemas.microsoft.com/office/drawing/2015/9/8/chartex" xmlns:mc="http://schemas.openxmlformats.org/markup-compatibility/2006" xmlns:o="urn:schemas-microsoft-com:office:office" xmlns:r="http://schemas.openxmlformats.org/officeDocument/2006/relationships" xmlns:m="http://schemas.openxmlformats.org/officeDocument/2006/math" xmlns:v="urn:schemas-microsoft-com:vml" xmlns:wp14="http://schemas.microsoft.com/office/word/2010/wordprocessingDrawing" xmlns:wp="http://schemas.openxmlformats.org/drawingml/2006/wordprocessingDrawing" xmlns:w10="urn:schemas-microsoft-com:office:word" xmlns:w="http://schemas.openxmlformats.org/wordprocessingml/2006/main" xmlns:w14="http://schemas.microsoft.com/office/word/2010/wordml" xmlns:w15="http://schemas.microsoft.com/office/word/2012/wordml" xmlns:w16se="http://schemas.microsoft.com/office/word/2015/wordml/symex" xmlns:wpg="http://schemas.microsoft.com/office/word/2010/wordprocessingGroup" xmlns:wpi="http://schemas.microsoft.com/office/word/2010/wordprocessingInk" xmlns:wne="http://schemas.microsoft.com/office/word/2006/wordml" xmlns:wps="http://schemas.microsoft.com/office/word/2010/wordprocessingShape" mc:Ignorable="w14 w15 w16se wp14">
+<w:footnotes xmlns:wpc="http://schemas.microsoft.com/office/word/2010/wordprocessingCanvas" xmlns:cx="http://schemas.microsoft.com/office/drawing/2014/chartex" xmlns:cx1="http://schemas.microsoft.com/office/drawing/2015/9/8/chartex" xmlns:cx2="http://schemas.microsoft.com/office/drawing/2015/10/21/chartex" xmlns:cx3="http://schemas.microsoft.com/office/drawing/2016/5/9/chartex" xmlns:cx4="http://schemas.microsoft.com/office/drawing/2016/5/10/chartex" xmlns:cx5="http://schemas.microsoft.com/office/drawing/2016/5/11/chartex" xmlns:cx6="http://schemas.microsoft.com/office/drawing/2016/5/12/chartex" xmlns:cx7="http://schemas.microsoft.com/office/drawing/2016/5/13/chartex" xmlns:cx8="http://schemas.microsoft.com/office/drawing/2016/5/14/chartex" xmlns:mc="http://schemas.openxmlformats.org/markup-compatibility/2006" xmlns:aink="http://schemas.microsoft.com/office/drawing/2016/ink" xmlns:am3d="http://schemas.microsoft.com/office/drawing/2017/model3d" xmlns:o="urn:schemas-microsoft-com:office:office" xmlns:r="http://schemas.openxmlformats.org/officeDocument/2006/relationships" xmlns:m="http://schemas.openxmlformats.org/officeDocument/2006/math" xmlns:v="urn:schemas-microsoft-com:vml" xmlns:wp14="http://schemas.microsoft.com/office/word/2010/wordprocessingDrawing" xmlns:wp="http://schemas.openxmlformats.org/drawingml/2006/wordprocessingDrawing" xmlns:w10="urn:schemas-microsoft-com:office:word" xmlns:w="http://schemas.openxmlformats.org/wordprocessingml/2006/main" xmlns:w14="http://schemas.microsoft.com/office/word/2010/wordml" xmlns:w15="http://schemas.microsoft.com/office/word/2012/wordml" xmlns:w16cex="http://schemas.microsoft.com/office/word/2018/wordml/cex" xmlns:w16cid="http://schemas.microsoft.com/office/word/2016/wordml/cid" xmlns:w16="http://schemas.microsoft.com/office/word/2018/wordml" xmlns:w16sdtdh="http://schemas.microsoft.com/office/word/2020/wordml/sdtdatahash" xmlns:w16se="http://schemas.microsoft.com/office/word/2015/wordml/symex" xmlns:wpg="http://schemas.microsoft.com/office/word/2010/wordprocessingGroup" xmlns:wpi="http://schemas.microsoft.com/office/word/2010/wordprocessingInk" xmlns:wne="http://schemas.microsoft.com/office/word/2006/wordml" xmlns:wps="http://schemas.microsoft.com/office/word/2010/wordprocessingShape" mc:Ignorable="w14 w15 w16se w16cid w16 w16cex w16sdtdh wp14">
   <w:footnote w:type="separator" w:id="-1">
     <w:p>
       <w:pPr>
@@ -3255,7 +3255,7 @@
 </file>
 
 <file path=word/styles.xml><?xml version="1.0" encoding="utf-8"?>
-<w:styles xmlns:mc="http://schemas.openxmlformats.org/markup-compatibility/2006" xmlns:r="http://schemas.openxmlformats.org/officeDocument/2006/relationships" xmlns:w="http://schemas.openxmlformats.org/wordprocessingml/2006/main" xmlns:w14="http://schemas.microsoft.com/office/word/2010/wordml" xmlns:w15="http://schemas.microsoft.com/office/word/2012/wordml" xmlns:w16se="http://schemas.microsoft.com/office/word/2015/wordml/symex" mc:Ignorable="w14 w15 w16se">
+<w:styles xmlns:mc="http://schemas.openxmlformats.org/markup-compatibility/2006" xmlns:r="http://schemas.openxmlformats.org/officeDocument/2006/relationships" xmlns:w="http://schemas.openxmlformats.org/wordprocessingml/2006/main" xmlns:w14="http://schemas.microsoft.com/office/word/2010/wordml" xmlns:w15="http://schemas.microsoft.com/office/word/2012/wordml" xmlns:w16cex="http://schemas.microsoft.com/office/word/2018/wordml/cex" xmlns:w16cid="http://schemas.microsoft.com/office/word/2016/wordml/cid" xmlns:w16="http://schemas.microsoft.com/office/word/2018/wordml" xmlns:w16sdtdh="http://schemas.microsoft.com/office/word/2020/wordml/sdtdatahash" xmlns:w16se="http://schemas.microsoft.com/office/word/2015/wordml/symex" mc:Ignorable="w14 w15 w16se w16cid w16 w16cex w16sdtdh">
   <w:docDefaults>
     <w:rPrDefault>
       <w:rPr>
@@ -3271,7 +3271,7 @@
       </w:pPr>
     </w:pPrDefault>
   </w:docDefaults>
-  <w:latentStyles w:defLockedState="0" w:defUIPriority="99" w:defSemiHidden="0" w:defUnhideWhenUsed="0" w:defQFormat="0" w:count="371">
+  <w:latentStyles w:defLockedState="0" w:defUIPriority="99" w:defSemiHidden="0" w:defUnhideWhenUsed="0" w:defQFormat="0" w:count="376">
     <w:lsdException w:name="Normal" w:uiPriority="0" w:qFormat="1"/>
     <w:lsdException w:name="heading 1" w:uiPriority="9" w:qFormat="1"/>
     <w:lsdException w:name="heading 2" w:semiHidden="1" w:uiPriority="9" w:unhideWhenUsed="1" w:qFormat="1"/>
@@ -3377,7 +3377,6 @@
     <w:lsdException w:name="HTML Sample" w:semiHidden="1" w:unhideWhenUsed="1"/>
     <w:lsdException w:name="HTML Typewriter" w:semiHidden="1" w:unhideWhenUsed="1"/>
     <w:lsdException w:name="HTML Variable" w:semiHidden="1" w:unhideWhenUsed="1"/>
-    <w:lsdException w:name="Normal Table" w:semiHidden="1" w:unhideWhenUsed="1"/>
     <w:lsdException w:name="annotation subject" w:semiHidden="1" w:unhideWhenUsed="1"/>
     <w:lsdException w:name="No List" w:semiHidden="1" w:unhideWhenUsed="1"/>
     <w:lsdException w:name="Outline List 1" w:semiHidden="1" w:unhideWhenUsed="1"/>
@@ -3420,11 +3419,8 @@
     <w:lsdException w:name="Table Contemporary" w:semiHidden="1" w:unhideWhenUsed="1"/>
     <w:lsdException w:name="Table Elegant" w:semiHidden="1" w:unhideWhenUsed="1"/>
     <w:lsdException w:name="Table Professional" w:semiHidden="1" w:unhideWhenUsed="1"/>
-    <w:lsdException w:name="Table Subtle 1" w:semiHidden="1" w:unhideWhenUsed="1"/>
     <w:lsdException w:name="Table Subtle 2" w:semiHidden="1" w:unhideWhenUsed="1"/>
     <w:lsdException w:name="Table Web 1" w:semiHidden="1" w:unhideWhenUsed="1"/>
-    <w:lsdException w:name="Table Web 2" w:semiHidden="1" w:unhideWhenUsed="1"/>
-    <w:lsdException w:name="Table Web 3" w:semiHidden="1" w:unhideWhenUsed="1"/>
     <w:lsdException w:name="Balloon Text" w:semiHidden="1" w:unhideWhenUsed="1"/>
     <w:lsdException w:name="Table Grid" w:uiPriority="39"/>
     <w:lsdException w:name="Table Theme" w:semiHidden="1" w:unhideWhenUsed="1"/>
@@ -3643,6 +3639,11 @@
     <w:lsdException w:name="List Table 5 Dark Accent 6" w:uiPriority="50"/>
     <w:lsdException w:name="List Table 6 Colorful Accent 6" w:uiPriority="51"/>
     <w:lsdException w:name="List Table 7 Colorful Accent 6" w:uiPriority="52"/>
+    <w:lsdException w:name="Mention" w:semiHidden="1" w:unhideWhenUsed="1"/>
+    <w:lsdException w:name="Smart Hyperlink" w:semiHidden="1" w:unhideWhenUsed="1"/>
+    <w:lsdException w:name="Hashtag" w:semiHidden="1" w:unhideWhenUsed="1"/>
+    <w:lsdException w:name="Unresolved Mention" w:semiHidden="1" w:unhideWhenUsed="1"/>
+    <w:lsdException w:name="Smart Link" w:semiHidden="1" w:unhideWhenUsed="1"/>
   </w:latentStyles>
   <w:style w:type="paragraph" w:default="1" w:styleId="Normal">
     <w:name w:val="Normal"/>
@@ -3672,6 +3673,7 @@
   <w:style w:type="character" w:default="1" w:styleId="DefaultParagraphFont">
     <w:name w:val="Default Paragraph Font"/>
     <w:uiPriority w:val="1"/>
+    <w:semiHidden/>
     <w:unhideWhenUsed/>
   </w:style>
   <w:style w:type="table" w:default="1" w:styleId="TableNormal">
@@ -4012,7 +4014,7 @@
 </file>
 
 <file path=word/glossary/document.xml><?xml version="1.0" encoding="utf-8"?>
-<w:glossaryDocument xmlns:wpc="http://schemas.microsoft.com/office/word/2010/wordprocessingCanvas" xmlns:cx="http://schemas.microsoft.com/office/drawing/2014/chartex" xmlns:cx1="http://schemas.microsoft.com/office/drawing/2015/9/8/chartex" xmlns:mc="http://schemas.openxmlformats.org/markup-compatibility/2006" xmlns:o="urn:schemas-microsoft-com:office:office" xmlns:r="http://schemas.openxmlformats.org/officeDocument/2006/relationships" xmlns:m="http://schemas.openxmlformats.org/officeDocument/2006/math" xmlns:v="urn:schemas-microsoft-com:vml" xmlns:wp14="http://schemas.microsoft.com/office/word/2010/wordprocessingDrawing" xmlns:wp="http://schemas.openxmlformats.org/drawingml/2006/wordprocessingDrawing" xmlns:w10="urn:schemas-microsoft-com:office:word" xmlns:w="http://schemas.openxmlformats.org/wordprocessingml/2006/main" xmlns:w14="http://schemas.microsoft.com/office/word/2010/wordml" xmlns:w15="http://schemas.microsoft.com/office/word/2012/wordml" xmlns:w16se="http://schemas.microsoft.com/office/word/2015/wordml/symex" xmlns:wpg="http://schemas.microsoft.com/office/word/2010/wordprocessingGroup" xmlns:wpi="http://schemas.microsoft.com/office/word/2010/wordprocessingInk" xmlns:wne="http://schemas.microsoft.com/office/word/2006/wordml" xmlns:wps="http://schemas.microsoft.com/office/word/2010/wordprocessingShape" mc:Ignorable="w14 w15 w16se wp14">
+<w:glossaryDocument xmlns:wpc="http://schemas.microsoft.com/office/word/2010/wordprocessingCanvas" xmlns:cx="http://schemas.microsoft.com/office/drawing/2014/chartex" xmlns:cx1="http://schemas.microsoft.com/office/drawing/2015/9/8/chartex" xmlns:cx2="http://schemas.microsoft.com/office/drawing/2015/10/21/chartex" xmlns:cx3="http://schemas.microsoft.com/office/drawing/2016/5/9/chartex" xmlns:cx4="http://schemas.microsoft.com/office/drawing/2016/5/10/chartex" xmlns:cx5="http://schemas.microsoft.com/office/drawing/2016/5/11/chartex" xmlns:cx6="http://schemas.microsoft.com/office/drawing/2016/5/12/chartex" xmlns:cx7="http://schemas.microsoft.com/office/drawing/2016/5/13/chartex" xmlns:cx8="http://schemas.microsoft.com/office/drawing/2016/5/14/chartex" xmlns:mc="http://schemas.openxmlformats.org/markup-compatibility/2006" xmlns:aink="http://schemas.microsoft.com/office/drawing/2016/ink" xmlns:am3d="http://schemas.microsoft.com/office/drawing/2017/model3d" xmlns:o="urn:schemas-microsoft-com:office:office" xmlns:r="http://schemas.openxmlformats.org/officeDocument/2006/relationships" xmlns:m="http://schemas.openxmlformats.org/officeDocument/2006/math" xmlns:v="urn:schemas-microsoft-com:vml" xmlns:wp14="http://schemas.microsoft.com/office/word/2010/wordprocessingDrawing" xmlns:wp="http://schemas.openxmlformats.org/drawingml/2006/wordprocessingDrawing" xmlns:w10="urn:schemas-microsoft-com:office:word" xmlns:w="http://schemas.openxmlformats.org/wordprocessingml/2006/main" xmlns:w14="http://schemas.microsoft.com/office/word/2010/wordml" xmlns:w15="http://schemas.microsoft.com/office/word/2012/wordml" xmlns:w16cex="http://schemas.microsoft.com/office/word/2018/wordml/cex" xmlns:w16cid="http://schemas.microsoft.com/office/word/2016/wordml/cid" xmlns:w16="http://schemas.microsoft.com/office/word/2018/wordml" xmlns:w16sdtdh="http://schemas.microsoft.com/office/word/2020/wordml/sdtdatahash" xmlns:w16se="http://schemas.microsoft.com/office/word/2015/wordml/symex" xmlns:wpg="http://schemas.microsoft.com/office/word/2010/wordprocessingGroup" xmlns:wpi="http://schemas.microsoft.com/office/word/2010/wordprocessingInk" xmlns:wne="http://schemas.microsoft.com/office/word/2006/wordml" xmlns:wps="http://schemas.microsoft.com/office/word/2010/wordprocessingShape" mc:Ignorable="w14 w15 w16se w16cid w16 w16cex w16sdtdh wp14">
   <w:docParts>
     <w:docPart>
       <w:docPartPr>
@@ -4036,7 +4038,7 @@
           </w:pPr>
           <w:r>
             <w:rPr>
-              <w:color w:val="2E74B5" w:themeColor="accent1" w:themeShade="BF"/>
+              <w:color w:val="2F5496" w:themeColor="accent1" w:themeShade="BF"/>
               <w:sz w:val="24"/>
               <w:szCs w:val="24"/>
             </w:rPr>
@@ -4068,7 +4070,7 @@
           <w:r>
             <w:rPr>
               <w:rFonts w:asciiTheme="majorHAnsi" w:eastAsiaTheme="majorEastAsia" w:hAnsiTheme="majorHAnsi" w:cstheme="majorBidi"/>
-              <w:color w:val="5B9BD5" w:themeColor="accent1"/>
+              <w:color w:val="4472C4" w:themeColor="accent1"/>
               <w:sz w:val="88"/>
               <w:szCs w:val="88"/>
             </w:rPr>
@@ -4099,7 +4101,7 @@
           </w:pPr>
           <w:r>
             <w:rPr>
-              <w:color w:val="2E74B5" w:themeColor="accent1" w:themeShade="BF"/>
+              <w:color w:val="2F5496" w:themeColor="accent1" w:themeShade="BF"/>
               <w:sz w:val="24"/>
               <w:szCs w:val="24"/>
             </w:rPr>
@@ -4130,7 +4132,7 @@
           </w:pPr>
           <w:r>
             <w:rPr>
-              <w:color w:val="5B9BD5" w:themeColor="accent1"/>
+              <w:color w:val="4472C4" w:themeColor="accent1"/>
               <w:sz w:val="28"/>
               <w:szCs w:val="28"/>
             </w:rPr>
@@ -4161,7 +4163,7 @@
           </w:pPr>
           <w:r>
             <w:rPr>
-              <w:color w:val="5B9BD5" w:themeColor="accent1"/>
+              <w:color w:val="4472C4" w:themeColor="accent1"/>
               <w:sz w:val="28"/>
               <w:szCs w:val="28"/>
             </w:rPr>
@@ -4175,47 +4177,47 @@
 </file>
 
 <file path=word/glossary/fontTable.xml><?xml version="1.0" encoding="utf-8"?>
-<w:fonts xmlns:mc="http://schemas.openxmlformats.org/markup-compatibility/2006" xmlns:r="http://schemas.openxmlformats.org/officeDocument/2006/relationships" xmlns:w="http://schemas.openxmlformats.org/wordprocessingml/2006/main" xmlns:w14="http://schemas.microsoft.com/office/word/2010/wordml" xmlns:w15="http://schemas.microsoft.com/office/word/2012/wordml" xmlns:w16se="http://schemas.microsoft.com/office/word/2015/wordml/symex" mc:Ignorable="w14 w15 w16se">
+<w:fonts xmlns:mc="http://schemas.openxmlformats.org/markup-compatibility/2006" xmlns:r="http://schemas.openxmlformats.org/officeDocument/2006/relationships" xmlns:w="http://schemas.openxmlformats.org/wordprocessingml/2006/main" xmlns:w14="http://schemas.microsoft.com/office/word/2010/wordml" xmlns:w15="http://schemas.microsoft.com/office/word/2012/wordml" xmlns:w16cex="http://schemas.microsoft.com/office/word/2018/wordml/cex" xmlns:w16cid="http://schemas.microsoft.com/office/word/2016/wordml/cid" xmlns:w16="http://schemas.microsoft.com/office/word/2018/wordml" xmlns:w16sdtdh="http://schemas.microsoft.com/office/word/2020/wordml/sdtdatahash" xmlns:w16se="http://schemas.microsoft.com/office/word/2015/wordml/symex" mc:Ignorable="w14 w15 w16se w16cid w16 w16cex w16sdtdh">
   <w:font w:name="Calibri">
     <w:panose1 w:val="020F0502020204030204"/>
     <w:charset w:val="00"/>
     <w:family w:val="swiss"/>
     <w:pitch w:val="variable"/>
-    <w:sig w:usb0="E10002FF" w:usb1="4000ACFF" w:usb2="00000009" w:usb3="00000000" w:csb0="0000019F" w:csb1="00000000"/>
+    <w:sig w:usb0="E4002EFF" w:usb1="C200247B" w:usb2="00000009" w:usb3="00000000" w:csb0="000001FF" w:csb1="00000000"/>
   </w:font>
   <w:font w:name="Times New Roman">
     <w:panose1 w:val="02020603050405020304"/>
     <w:charset w:val="00"/>
     <w:family w:val="roman"/>
     <w:pitch w:val="variable"/>
-    <w:sig w:usb0="E0002AFF" w:usb1="C0007841" w:usb2="00000009" w:usb3="00000000" w:csb0="000001FF" w:csb1="00000000"/>
+    <w:sig w:usb0="E0002EFF" w:usb1="C000785B" w:usb2="00000009" w:usb3="00000000" w:csb0="000001FF" w:csb1="00000000"/>
   </w:font>
   <w:font w:name="Calibri Light">
     <w:panose1 w:val="020F0302020204030204"/>
     <w:charset w:val="00"/>
     <w:family w:val="swiss"/>
     <w:pitch w:val="variable"/>
-    <w:sig w:usb0="A00002EF" w:usb1="4000207B" w:usb2="00000000" w:usb3="00000000" w:csb0="0000019F" w:csb1="00000000"/>
+    <w:sig w:usb0="E4002EFF" w:usb1="C200247B" w:usb2="00000009" w:usb3="00000000" w:csb0="000001FF" w:csb1="00000000"/>
   </w:font>
   <w:font w:name="Consolas">
     <w:panose1 w:val="020B0609020204030204"/>
     <w:charset w:val="00"/>
     <w:family w:val="modern"/>
     <w:pitch w:val="fixed"/>
-    <w:sig w:usb0="E10002FF" w:usb1="4000FCFF" w:usb2="00000009" w:usb3="00000000" w:csb0="0000019F" w:csb1="00000000"/>
+    <w:sig w:usb0="E00006FF" w:usb1="0000FCFF" w:usb2="00000001" w:usb3="00000000" w:csb0="0000019F" w:csb1="00000000"/>
   </w:font>
   <w:font w:name="Courier New">
     <w:panose1 w:val="02070309020205020404"/>
     <w:charset w:val="00"/>
     <w:family w:val="modern"/>
     <w:pitch w:val="fixed"/>
-    <w:sig w:usb0="E0002AFF" w:usb1="C0007843" w:usb2="00000009" w:usb3="00000000" w:csb0="000001FF" w:csb1="00000000"/>
+    <w:sig w:usb0="E0002EFF" w:usb1="C0007843" w:usb2="00000009" w:usb3="00000000" w:csb0="000001FF" w:csb1="00000000"/>
   </w:font>
 </w:fonts>
 </file>
 
 <file path=word/glossary/settings.xml><?xml version="1.0" encoding="utf-8"?>
-<w:settings xmlns:mc="http://schemas.openxmlformats.org/markup-compatibility/2006" xmlns:o="urn:schemas-microsoft-com:office:office" xmlns:r="http://schemas.openxmlformats.org/officeDocument/2006/relationships" xmlns:m="http://schemas.openxmlformats.org/officeDocument/2006/math" xmlns:v="urn:schemas-microsoft-com:vml" xmlns:w10="urn:schemas-microsoft-com:office:word" xmlns:w="http://schemas.openxmlformats.org/wordprocessingml/2006/main" xmlns:w14="http://schemas.microsoft.com/office/word/2010/wordml" xmlns:w15="http://schemas.microsoft.com/office/word/2012/wordml" xmlns:w16se="http://schemas.microsoft.com/office/word/2015/wordml/symex" xmlns:sl="http://schemas.openxmlformats.org/schemaLibrary/2006/main" mc:Ignorable="w14 w15 w16se">
+<w:settings xmlns:mc="http://schemas.openxmlformats.org/markup-compatibility/2006" xmlns:o="urn:schemas-microsoft-com:office:office" xmlns:r="http://schemas.openxmlformats.org/officeDocument/2006/relationships" xmlns:m="http://schemas.openxmlformats.org/officeDocument/2006/math" xmlns:v="urn:schemas-microsoft-com:vml" xmlns:w10="urn:schemas-microsoft-com:office:word" xmlns:w="http://schemas.openxmlformats.org/wordprocessingml/2006/main" xmlns:w14="http://schemas.microsoft.com/office/word/2010/wordml" xmlns:w15="http://schemas.microsoft.com/office/word/2012/wordml" xmlns:w16cex="http://schemas.microsoft.com/office/word/2018/wordml/cex" xmlns:w16cid="http://schemas.microsoft.com/office/word/2016/wordml/cid" xmlns:w16="http://schemas.microsoft.com/office/word/2018/wordml" xmlns:w16sdtdh="http://schemas.microsoft.com/office/word/2020/wordml/sdtdatahash" xmlns:w16se="http://schemas.microsoft.com/office/word/2015/wordml/symex" xmlns:sl="http://schemas.openxmlformats.org/schemaLibrary/2006/main" mc:Ignorable="w14 w15 w16se w16cid w16 w16cex w16sdtdh">
   <w:view w:val="normal"/>
   <w:defaultTabStop w:val="720"/>
   <w:characterSpacingControl w:val="doNotCompress"/>
@@ -4226,11 +4228,13 @@
     <w:compatSetting w:name="enableOpenTypeFeatures" w:uri="http://schemas.microsoft.com/office/word" w:val="1"/>
     <w:compatSetting w:name="doNotFlipMirrorIndents" w:uri="http://schemas.microsoft.com/office/word" w:val="1"/>
     <w:compatSetting w:name="differentiateMultirowTableHeaders" w:uri="http://schemas.microsoft.com/office/word" w:val="1"/>
+    <w:compatSetting w:name="useWord2013TrackBottomHyphenation" w:uri="http://schemas.microsoft.com/office/word" w:val="1"/>
   </w:compat>
   <w:rsids>
     <w:rsidRoot w:val="003040E9"/>
     <w:rsid w:val="003040E9"/>
     <w:rsid w:val="003E2A8F"/>
+    <w:rsid w:val="007A55CF"/>
   </w:rsids>
   <m:mathPr>
     <m:mathFont m:val="Cambria Math"/>
@@ -4254,7 +4258,7 @@
 </file>
 
 <file path=word/glossary/styles.xml><?xml version="1.0" encoding="utf-8"?>
-<w:styles xmlns:mc="http://schemas.openxmlformats.org/markup-compatibility/2006" xmlns:r="http://schemas.openxmlformats.org/officeDocument/2006/relationships" xmlns:w="http://schemas.openxmlformats.org/wordprocessingml/2006/main" xmlns:w14="http://schemas.microsoft.com/office/word/2010/wordml" xmlns:w15="http://schemas.microsoft.com/office/word/2012/wordml" xmlns:w16se="http://schemas.microsoft.com/office/word/2015/wordml/symex" mc:Ignorable="w14 w15 w16se">
+<w:styles xmlns:mc="http://schemas.openxmlformats.org/markup-compatibility/2006" xmlns:r="http://schemas.openxmlformats.org/officeDocument/2006/relationships" xmlns:w="http://schemas.openxmlformats.org/wordprocessingml/2006/main" xmlns:w14="http://schemas.microsoft.com/office/word/2010/wordml" xmlns:w15="http://schemas.microsoft.com/office/word/2012/wordml" xmlns:w16cex="http://schemas.microsoft.com/office/word/2018/wordml/cex" xmlns:w16cid="http://schemas.microsoft.com/office/word/2016/wordml/cid" xmlns:w16="http://schemas.microsoft.com/office/word/2018/wordml" xmlns:w16sdtdh="http://schemas.microsoft.com/office/word/2020/wordml/sdtdatahash" xmlns:w16se="http://schemas.microsoft.com/office/word/2015/wordml/symex" mc:Ignorable="w14 w15 w16se w16cid w16 w16cex w16sdtdh">
   <w:docDefaults>
     <w:rPrDefault>
       <w:rPr>
@@ -4270,7 +4274,7 @@
       </w:pPr>
     </w:pPrDefault>
   </w:docDefaults>
-  <w:latentStyles w:defLockedState="0" w:defUIPriority="99" w:defSemiHidden="0" w:defUnhideWhenUsed="0" w:defQFormat="0" w:count="371">
+  <w:latentStyles w:defLockedState="0" w:defUIPriority="99" w:defSemiHidden="0" w:defUnhideWhenUsed="0" w:defQFormat="0" w:count="376">
     <w:lsdException w:name="Normal" w:uiPriority="0" w:qFormat="1"/>
     <w:lsdException w:name="heading 1" w:uiPriority="9" w:qFormat="1"/>
     <w:lsdException w:name="heading 2" w:semiHidden="1" w:uiPriority="9" w:unhideWhenUsed="1" w:qFormat="1"/>
@@ -4376,7 +4380,6 @@
     <w:lsdException w:name="HTML Sample" w:semiHidden="1" w:unhideWhenUsed="1"/>
     <w:lsdException w:name="HTML Typewriter" w:semiHidden="1" w:unhideWhenUsed="1"/>
     <w:lsdException w:name="HTML Variable" w:semiHidden="1" w:unhideWhenUsed="1"/>
-    <w:lsdException w:name="Normal Table" w:semiHidden="1" w:unhideWhenUsed="1"/>
     <w:lsdException w:name="annotation subject" w:semiHidden="1" w:unhideWhenUsed="1"/>
     <w:lsdException w:name="No List" w:semiHidden="1" w:unhideWhenUsed="1"/>
     <w:lsdException w:name="Outline List 1" w:semiHidden="1" w:unhideWhenUsed="1"/>
@@ -4419,11 +4422,8 @@
     <w:lsdException w:name="Table Contemporary" w:semiHidden="1" w:unhideWhenUsed="1"/>
     <w:lsdException w:name="Table Elegant" w:semiHidden="1" w:unhideWhenUsed="1"/>
     <w:lsdException w:name="Table Professional" w:semiHidden="1" w:unhideWhenUsed="1"/>
-    <w:lsdException w:name="Table Subtle 1" w:semiHidden="1" w:unhideWhenUsed="1"/>
     <w:lsdException w:name="Table Subtle 2" w:semiHidden="1" w:unhideWhenUsed="1"/>
     <w:lsdException w:name="Table Web 1" w:semiHidden="1" w:unhideWhenUsed="1"/>
-    <w:lsdException w:name="Table Web 2" w:semiHidden="1" w:unhideWhenUsed="1"/>
-    <w:lsdException w:name="Table Web 3" w:semiHidden="1" w:unhideWhenUsed="1"/>
     <w:lsdException w:name="Balloon Text" w:semiHidden="1" w:unhideWhenUsed="1"/>
     <w:lsdException w:name="Table Grid" w:uiPriority="39"/>
     <w:lsdException w:name="Table Theme" w:semiHidden="1" w:unhideWhenUsed="1"/>
@@ -4642,6 +4642,11 @@
     <w:lsdException w:name="List Table 5 Dark Accent 6" w:uiPriority="50"/>
     <w:lsdException w:name="List Table 6 Colorful Accent 6" w:uiPriority="51"/>
     <w:lsdException w:name="List Table 7 Colorful Accent 6" w:uiPriority="52"/>
+    <w:lsdException w:name="Mention" w:semiHidden="1" w:unhideWhenUsed="1"/>
+    <w:lsdException w:name="Smart Hyperlink" w:semiHidden="1" w:unhideWhenUsed="1"/>
+    <w:lsdException w:name="Hashtag" w:semiHidden="1" w:unhideWhenUsed="1"/>
+    <w:lsdException w:name="Unresolved Mention" w:semiHidden="1" w:unhideWhenUsed="1"/>
+    <w:lsdException w:name="Smart Link" w:semiHidden="1" w:unhideWhenUsed="1"/>
   </w:latentStyles>
   <w:style w:type="paragraph" w:default="1" w:styleId="Normal">
     <w:name w:val="Normal"/>
@@ -4698,7 +4703,7 @@
 </file>
 
 <file path=word/glossary/webSettings.xml><?xml version="1.0" encoding="utf-8"?>
-<w:webSettings xmlns:mc="http://schemas.openxmlformats.org/markup-compatibility/2006" xmlns:r="http://schemas.openxmlformats.org/officeDocument/2006/relationships" xmlns:w="http://schemas.openxmlformats.org/wordprocessingml/2006/main" xmlns:w14="http://schemas.microsoft.com/office/word/2010/wordml" xmlns:w15="http://schemas.microsoft.com/office/word/2012/wordml" xmlns:w16se="http://schemas.microsoft.com/office/word/2015/wordml/symex" mc:Ignorable="w14 w15 w16se">
+<w:webSettings xmlns:mc="http://schemas.openxmlformats.org/markup-compatibility/2006" xmlns:r="http://schemas.openxmlformats.org/officeDocument/2006/relationships" xmlns:w="http://schemas.openxmlformats.org/wordprocessingml/2006/main" xmlns:w14="http://schemas.microsoft.com/office/word/2010/wordml" xmlns:w15="http://schemas.microsoft.com/office/word/2012/wordml" xmlns:w16cex="http://schemas.microsoft.com/office/word/2018/wordml/cex" xmlns:w16cid="http://schemas.microsoft.com/office/word/2016/wordml/cid" xmlns:w16="http://schemas.microsoft.com/office/word/2018/wordml" xmlns:w16sdtdh="http://schemas.microsoft.com/office/word/2020/wordml/sdtdatahash" xmlns:w16se="http://schemas.microsoft.com/office/word/2015/wordml/symex" mc:Ignorable="w14 w15 w16se w16cid w16 w16cex w16sdtdh">
   <w:optimizeForBrowser/>
   <w:allowPNG/>
 </w:webSettings>
